--- a/Microservices-NET6.docx
+++ b/Microservices-NET6.docx
@@ -648,6 +648,409 @@
           <w:szCs w:val="24"/>
         </w:rPr>
         <w:t xml:space="preserve"> common system in core layer</w:t>
+      </w:r>
+    </w:p>
+    <w:p>
+      <w:pPr>
+        <w:pStyle w:val="ListParagraph"/>
+        <w:shd w:val="clear" w:color="auto" w:fill="FFFFFF"/>
+        <w:tabs>
+          <w:tab w:val="left" w:pos="7416"/>
+        </w:tabs>
+        <w:spacing w:after="0" w:line="240" w:lineRule="auto"/>
+        <w:rPr>
+          <w:rFonts w:ascii="Open Sans" w:eastAsia="Times New Roman" w:hAnsi="Open Sans" w:cs="Open Sans"/>
+          <w:color w:val="212121"/>
+          <w:sz w:val="24"/>
+          <w:szCs w:val="24"/>
+        </w:rPr>
+      </w:pPr>
+    </w:p>
+    <w:p>
+      <w:pPr>
+        <w:pStyle w:val="ListParagraph"/>
+        <w:shd w:val="clear" w:color="auto" w:fill="FFFFFF"/>
+        <w:tabs>
+          <w:tab w:val="left" w:pos="7416"/>
+        </w:tabs>
+        <w:spacing w:after="0" w:line="240" w:lineRule="auto"/>
+        <w:rPr>
+          <w:rFonts w:ascii="Open Sans" w:eastAsia="Times New Roman" w:hAnsi="Open Sans" w:cs="Open Sans"/>
+          <w:color w:val="212121"/>
+          <w:sz w:val="24"/>
+          <w:szCs w:val="24"/>
+        </w:rPr>
+      </w:pPr>
+      <w:r>
+        <w:rPr>
+          <w:rFonts w:ascii="Open Sans" w:eastAsia="Times New Roman" w:hAnsi="Open Sans" w:cs="Open Sans"/>
+          <w:color w:val="212121"/>
+          <w:sz w:val="24"/>
+          <w:szCs w:val="24"/>
+        </w:rPr>
+        <w:lastRenderedPageBreak/>
+        <w:drawing>
+          <wp:inline distT="0" distB="0" distL="0" distR="0" wp14:anchorId="6708FB7A" wp14:editId="0F12D399">
+            <wp:extent cx="5943600" cy="2795905"/>
+            <wp:effectExtent l="0" t="0" r="0" b="0"/>
+            <wp:docPr id="2" name="Picture 2"/>
+            <wp:cNvGraphicFramePr>
+              <a:graphicFrameLocks xmlns:a="http://schemas.openxmlformats.org/drawingml/2006/main" noChangeAspect="1"/>
+            </wp:cNvGraphicFramePr>
+            <a:graphic xmlns:a="http://schemas.openxmlformats.org/drawingml/2006/main">
+              <a:graphicData uri="http://schemas.openxmlformats.org/drawingml/2006/picture">
+                <pic:pic xmlns:pic="http://schemas.openxmlformats.org/drawingml/2006/picture">
+                  <pic:nvPicPr>
+                    <pic:cNvPr id="1" name=""/>
+                    <pic:cNvPicPr/>
+                  </pic:nvPicPr>
+                  <pic:blipFill>
+                    <a:blip r:embed="rId7"/>
+                    <a:stretch>
+                      <a:fillRect/>
+                    </a:stretch>
+                  </pic:blipFill>
+                  <pic:spPr>
+                    <a:xfrm>
+                      <a:off x="0" y="0"/>
+                      <a:ext cx="5943600" cy="2795905"/>
+                    </a:xfrm>
+                    <a:prstGeom prst="rect">
+                      <a:avLst/>
+                    </a:prstGeom>
+                  </pic:spPr>
+                </pic:pic>
+              </a:graphicData>
+            </a:graphic>
+          </wp:inline>
+        </w:drawing>
+      </w:r>
+    </w:p>
+    <w:p>
+      <w:pPr>
+        <w:pStyle w:val="ListParagraph"/>
+        <w:shd w:val="clear" w:color="auto" w:fill="FFFFFF"/>
+        <w:tabs>
+          <w:tab w:val="left" w:pos="7416"/>
+        </w:tabs>
+        <w:spacing w:after="0" w:line="240" w:lineRule="auto"/>
+        <w:rPr>
+          <w:rFonts w:ascii="Open Sans" w:eastAsia="Times New Roman" w:hAnsi="Open Sans" w:cs="Open Sans"/>
+          <w:color w:val="212121"/>
+          <w:sz w:val="24"/>
+          <w:szCs w:val="24"/>
+        </w:rPr>
+      </w:pPr>
+    </w:p>
+    <w:p>
+      <w:pPr>
+        <w:pStyle w:val="ListParagraph"/>
+        <w:shd w:val="clear" w:color="auto" w:fill="FFFFFF"/>
+        <w:tabs>
+          <w:tab w:val="left" w:pos="7416"/>
+        </w:tabs>
+        <w:spacing w:after="0" w:line="240" w:lineRule="auto"/>
+        <w:rPr>
+          <w:rFonts w:ascii="Open Sans" w:eastAsia="Times New Roman" w:hAnsi="Open Sans" w:cs="Open Sans"/>
+          <w:color w:val="212121"/>
+          <w:sz w:val="24"/>
+          <w:szCs w:val="24"/>
+        </w:rPr>
+      </w:pPr>
+      <w:r>
+        <w:rPr>
+          <w:rFonts w:ascii="Open Sans" w:eastAsia="Times New Roman" w:hAnsi="Open Sans" w:cs="Open Sans"/>
+          <w:color w:val="212121"/>
+          <w:sz w:val="24"/>
+          <w:szCs w:val="24"/>
+        </w:rPr>
+        <w:t xml:space="preserve">One project </w:t>
+      </w:r>
+    </w:p>
+    <w:p>
+      <w:pPr>
+        <w:pStyle w:val="ListParagraph"/>
+        <w:shd w:val="clear" w:color="auto" w:fill="FFFFFF"/>
+        <w:tabs>
+          <w:tab w:val="left" w:pos="7416"/>
+        </w:tabs>
+        <w:spacing w:after="0" w:line="240" w:lineRule="auto"/>
+        <w:rPr>
+          <w:rFonts w:ascii="Open Sans" w:eastAsia="Times New Roman" w:hAnsi="Open Sans" w:cs="Open Sans"/>
+          <w:color w:val="212121"/>
+          <w:sz w:val="24"/>
+          <w:szCs w:val="24"/>
+        </w:rPr>
+      </w:pPr>
+      <w:r>
+        <w:rPr>
+          <w:rFonts w:ascii="Open Sans" w:eastAsia="Times New Roman" w:hAnsi="Open Sans" w:cs="Open Sans"/>
+          <w:color w:val="212121"/>
+          <w:sz w:val="24"/>
+          <w:szCs w:val="24"/>
+        </w:rPr>
+        <w:drawing>
+          <wp:inline distT="0" distB="0" distL="0" distR="0" wp14:anchorId="2E9FE22C" wp14:editId="57127720">
+            <wp:extent cx="5943600" cy="2901950"/>
+            <wp:effectExtent l="0" t="0" r="0" b="0"/>
+            <wp:docPr id="3" name="Picture 3"/>
+            <wp:cNvGraphicFramePr>
+              <a:graphicFrameLocks xmlns:a="http://schemas.openxmlformats.org/drawingml/2006/main" noChangeAspect="1"/>
+            </wp:cNvGraphicFramePr>
+            <a:graphic xmlns:a="http://schemas.openxmlformats.org/drawingml/2006/main">
+              <a:graphicData uri="http://schemas.openxmlformats.org/drawingml/2006/picture">
+                <pic:pic xmlns:pic="http://schemas.openxmlformats.org/drawingml/2006/picture">
+                  <pic:nvPicPr>
+                    <pic:cNvPr id="1" name=""/>
+                    <pic:cNvPicPr/>
+                  </pic:nvPicPr>
+                  <pic:blipFill>
+                    <a:blip r:embed="rId8"/>
+                    <a:stretch>
+                      <a:fillRect/>
+                    </a:stretch>
+                  </pic:blipFill>
+                  <pic:spPr>
+                    <a:xfrm>
+                      <a:off x="0" y="0"/>
+                      <a:ext cx="5943600" cy="2901950"/>
+                    </a:xfrm>
+                    <a:prstGeom prst="rect">
+                      <a:avLst/>
+                    </a:prstGeom>
+                  </pic:spPr>
+                </pic:pic>
+              </a:graphicData>
+            </a:graphic>
+          </wp:inline>
+        </w:drawing>
+      </w:r>
+    </w:p>
+    <w:p>
+      <w:pPr>
+        <w:pStyle w:val="ListParagraph"/>
+        <w:shd w:val="clear" w:color="auto" w:fill="FFFFFF"/>
+        <w:tabs>
+          <w:tab w:val="left" w:pos="7416"/>
+        </w:tabs>
+        <w:spacing w:after="0" w:line="240" w:lineRule="auto"/>
+        <w:rPr>
+          <w:rFonts w:ascii="Open Sans" w:eastAsia="Times New Roman" w:hAnsi="Open Sans" w:cs="Open Sans"/>
+          <w:color w:val="212121"/>
+          <w:sz w:val="24"/>
+          <w:szCs w:val="24"/>
+        </w:rPr>
+      </w:pPr>
+    </w:p>
+    <w:p>
+      <w:pPr>
+        <w:pStyle w:val="ListParagraph"/>
+        <w:shd w:val="clear" w:color="auto" w:fill="FFFFFF"/>
+        <w:tabs>
+          <w:tab w:val="left" w:pos="7416"/>
+        </w:tabs>
+        <w:spacing w:after="0" w:line="240" w:lineRule="auto"/>
+        <w:rPr>
+          <w:rFonts w:ascii="Open Sans" w:eastAsia="Times New Roman" w:hAnsi="Open Sans" w:cs="Open Sans"/>
+          <w:color w:val="212121"/>
+          <w:sz w:val="24"/>
+          <w:szCs w:val="24"/>
+        </w:rPr>
+      </w:pPr>
+      <w:r>
+        <w:rPr>
+          <w:rFonts w:ascii="Open Sans" w:eastAsia="Times New Roman" w:hAnsi="Open Sans" w:cs="Open Sans"/>
+          <w:color w:val="212121"/>
+          <w:sz w:val="24"/>
+          <w:szCs w:val="24"/>
+        </w:rPr>
+        <w:lastRenderedPageBreak/>
+        <w:drawing>
+          <wp:inline distT="0" distB="0" distL="0" distR="0" wp14:anchorId="532CBE47" wp14:editId="2FDE5EA2">
+            <wp:extent cx="5943600" cy="3000375"/>
+            <wp:effectExtent l="0" t="0" r="0" b="0"/>
+            <wp:docPr id="5" name="Picture 5"/>
+            <wp:cNvGraphicFramePr>
+              <a:graphicFrameLocks xmlns:a="http://schemas.openxmlformats.org/drawingml/2006/main" noChangeAspect="1"/>
+            </wp:cNvGraphicFramePr>
+            <a:graphic xmlns:a="http://schemas.openxmlformats.org/drawingml/2006/main">
+              <a:graphicData uri="http://schemas.openxmlformats.org/drawingml/2006/picture">
+                <pic:pic xmlns:pic="http://schemas.openxmlformats.org/drawingml/2006/picture">
+                  <pic:nvPicPr>
+                    <pic:cNvPr id="1" name=""/>
+                    <pic:cNvPicPr/>
+                  </pic:nvPicPr>
+                  <pic:blipFill>
+                    <a:blip r:embed="rId9"/>
+                    <a:stretch>
+                      <a:fillRect/>
+                    </a:stretch>
+                  </pic:blipFill>
+                  <pic:spPr>
+                    <a:xfrm>
+                      <a:off x="0" y="0"/>
+                      <a:ext cx="5943600" cy="3000375"/>
+                    </a:xfrm>
+                    <a:prstGeom prst="rect">
+                      <a:avLst/>
+                    </a:prstGeom>
+                  </pic:spPr>
+                </pic:pic>
+              </a:graphicData>
+            </a:graphic>
+          </wp:inline>
+        </w:drawing>
+      </w:r>
+    </w:p>
+    <w:p>
+      <w:pPr>
+        <w:pStyle w:val="ListParagraph"/>
+        <w:shd w:val="clear" w:color="auto" w:fill="FFFFFF"/>
+        <w:tabs>
+          <w:tab w:val="left" w:pos="7416"/>
+        </w:tabs>
+        <w:spacing w:after="0" w:line="240" w:lineRule="auto"/>
+        <w:rPr>
+          <w:rFonts w:ascii="Open Sans" w:eastAsia="Times New Roman" w:hAnsi="Open Sans" w:cs="Open Sans"/>
+          <w:color w:val="212121"/>
+          <w:sz w:val="24"/>
+          <w:szCs w:val="24"/>
+        </w:rPr>
+      </w:pPr>
+    </w:p>
+    <w:p>
+      <w:pPr>
+        <w:pStyle w:val="ListParagraph"/>
+        <w:shd w:val="clear" w:color="auto" w:fill="FFFFFF"/>
+        <w:tabs>
+          <w:tab w:val="left" w:pos="7416"/>
+        </w:tabs>
+        <w:spacing w:after="0" w:line="240" w:lineRule="auto"/>
+        <w:rPr>
+          <w:rFonts w:ascii="Open Sans" w:eastAsia="Times New Roman" w:hAnsi="Open Sans" w:cs="Open Sans"/>
+          <w:color w:val="212121"/>
+          <w:sz w:val="24"/>
+          <w:szCs w:val="24"/>
+        </w:rPr>
+      </w:pPr>
+      <w:r>
+        <w:rPr>
+          <w:rFonts w:ascii="Open Sans" w:eastAsia="Times New Roman" w:hAnsi="Open Sans" w:cs="Open Sans"/>
+          <w:color w:val="212121"/>
+          <w:sz w:val="24"/>
+          <w:szCs w:val="24"/>
+        </w:rPr>
+        <w:drawing>
+          <wp:inline distT="0" distB="0" distL="0" distR="0" wp14:anchorId="16266251" wp14:editId="7DC9200F">
+            <wp:extent cx="5943600" cy="2963545"/>
+            <wp:effectExtent l="0" t="0" r="0" b="0"/>
+            <wp:docPr id="6" name="Picture 6"/>
+            <wp:cNvGraphicFramePr>
+              <a:graphicFrameLocks xmlns:a="http://schemas.openxmlformats.org/drawingml/2006/main" noChangeAspect="1"/>
+            </wp:cNvGraphicFramePr>
+            <a:graphic xmlns:a="http://schemas.openxmlformats.org/drawingml/2006/main">
+              <a:graphicData uri="http://schemas.openxmlformats.org/drawingml/2006/picture">
+                <pic:pic xmlns:pic="http://schemas.openxmlformats.org/drawingml/2006/picture">
+                  <pic:nvPicPr>
+                    <pic:cNvPr id="1" name=""/>
+                    <pic:cNvPicPr/>
+                  </pic:nvPicPr>
+                  <pic:blipFill>
+                    <a:blip r:embed="rId10"/>
+                    <a:stretch>
+                      <a:fillRect/>
+                    </a:stretch>
+                  </pic:blipFill>
+                  <pic:spPr>
+                    <a:xfrm>
+                      <a:off x="0" y="0"/>
+                      <a:ext cx="5943600" cy="2963545"/>
+                    </a:xfrm>
+                    <a:prstGeom prst="rect">
+                      <a:avLst/>
+                    </a:prstGeom>
+                  </pic:spPr>
+                </pic:pic>
+              </a:graphicData>
+            </a:graphic>
+          </wp:inline>
+        </w:drawing>
+      </w:r>
+    </w:p>
+    <w:p>
+      <w:pPr>
+        <w:pStyle w:val="ListParagraph"/>
+        <w:shd w:val="clear" w:color="auto" w:fill="FFFFFF"/>
+        <w:tabs>
+          <w:tab w:val="left" w:pos="7416"/>
+        </w:tabs>
+        <w:spacing w:after="0" w:line="240" w:lineRule="auto"/>
+        <w:rPr>
+          <w:rFonts w:ascii="Open Sans" w:eastAsia="Times New Roman" w:hAnsi="Open Sans" w:cs="Open Sans"/>
+          <w:color w:val="212121"/>
+          <w:sz w:val="24"/>
+          <w:szCs w:val="24"/>
+        </w:rPr>
+      </w:pPr>
+    </w:p>
+    <w:p>
+      <w:pPr>
+        <w:pStyle w:val="ListParagraph"/>
+        <w:shd w:val="clear" w:color="auto" w:fill="FFFFFF"/>
+        <w:tabs>
+          <w:tab w:val="left" w:pos="7416"/>
+        </w:tabs>
+        <w:spacing w:after="0" w:line="240" w:lineRule="auto"/>
+        <w:rPr>
+          <w:rFonts w:ascii="Open Sans" w:eastAsia="Times New Roman" w:hAnsi="Open Sans" w:cs="Open Sans"/>
+          <w:color w:val="212121"/>
+          <w:sz w:val="24"/>
+          <w:szCs w:val="24"/>
+        </w:rPr>
+      </w:pPr>
+      <w:r>
+        <w:rPr>
+          <w:rFonts w:ascii="Open Sans" w:eastAsia="Times New Roman" w:hAnsi="Open Sans" w:cs="Open Sans"/>
+          <w:color w:val="212121"/>
+          <w:sz w:val="24"/>
+          <w:szCs w:val="24"/>
+        </w:rPr>
+        <w:lastRenderedPageBreak/>
+        <w:drawing>
+          <wp:inline distT="0" distB="0" distL="0" distR="0" wp14:anchorId="08F803F9" wp14:editId="566D3223">
+            <wp:extent cx="5943600" cy="2993390"/>
+            <wp:effectExtent l="0" t="0" r="0" b="0"/>
+            <wp:docPr id="7" name="Picture 7"/>
+            <wp:cNvGraphicFramePr>
+              <a:graphicFrameLocks xmlns:a="http://schemas.openxmlformats.org/drawingml/2006/main" noChangeAspect="1"/>
+            </wp:cNvGraphicFramePr>
+            <a:graphic xmlns:a="http://schemas.openxmlformats.org/drawingml/2006/main">
+              <a:graphicData uri="http://schemas.openxmlformats.org/drawingml/2006/picture">
+                <pic:pic xmlns:pic="http://schemas.openxmlformats.org/drawingml/2006/picture">
+                  <pic:nvPicPr>
+                    <pic:cNvPr id="1" name=""/>
+                    <pic:cNvPicPr/>
+                  </pic:nvPicPr>
+                  <pic:blipFill>
+                    <a:blip r:embed="rId11"/>
+                    <a:stretch>
+                      <a:fillRect/>
+                    </a:stretch>
+                  </pic:blipFill>
+                  <pic:spPr>
+                    <a:xfrm>
+                      <a:off x="0" y="0"/>
+                      <a:ext cx="5943600" cy="2993390"/>
+                    </a:xfrm>
+                    <a:prstGeom prst="rect">
+                      <a:avLst/>
+                    </a:prstGeom>
+                  </pic:spPr>
+                </pic:pic>
+              </a:graphicData>
+            </a:graphic>
+          </wp:inline>
+        </w:drawing>
       </w:r>
     </w:p>
     <w:p>
@@ -16791,7 +17194,7 @@
 </file>
 
 <file path=customXml/itemProps1.xml><?xml version="1.0" encoding="utf-8"?>
-<ds:datastoreItem xmlns:ds="http://schemas.openxmlformats.org/officeDocument/2006/customXml" ds:itemID="{B688665E-78A7-4572-8A61-7568832DE5F8}">
+<ds:datastoreItem xmlns:ds="http://schemas.openxmlformats.org/officeDocument/2006/customXml" ds:itemID="{B3442E07-A41B-44BF-9AF3-0DE5AD43766F}">
   <ds:schemaRefs>
     <ds:schemaRef ds:uri="http://schemas.openxmlformats.org/officeDocument/2006/bibliography"/>
   </ds:schemaRefs>
